--- a/4 семестр/Проектирование баз данных/Практическая работа №4/Проектирование баз данных 4.docx
+++ b/4 семестр/Проектирование баз данных/Практическая работа №4/Проектирование баз данных 4.docx
@@ -844,24 +844,23 @@
       <w:pPr>
         <w:pStyle w:val="Normal"/>
         <w:spacing w:before="0" w:after="0"/>
-        <w:rPr/>
+        <w:rPr>
+          <w:lang w:val="ru-RU" w:eastAsia="zh-CN" w:bidi="hi-IN"/>
+        </w:rPr>
       </w:pPr>
       <w:r>
         <w:rPr>
           <w:b/>
           <w:bCs/>
+          <w:lang w:val="ru-RU" w:eastAsia="zh-CN" w:bidi="hi-IN"/>
         </w:rPr>
         <w:t>Цель</w:t>
       </w:r>
       <w:r>
-        <w:rPr/>
-        <w:t xml:space="preserve">: </w:t>
-      </w:r>
-      <w:r>
-        <w:rPr>
-          <w:lang w:val="en-US"/>
-        </w:rPr>
-        <w:t>сформировать навык моделирования концептуальной схемы данных.</w:t>
+        <w:rPr>
+          <w:lang w:val="ru-RU" w:eastAsia="zh-CN" w:bidi="hi-IN"/>
+        </w:rPr>
+        <w:t>: сформировать навык моделирования концептуальной схемы данных.</w:t>
       </w:r>
     </w:p>
     <w:p>
@@ -873,31 +872,28 @@
         <w:rPr>
           <w:b/>
           <w:bCs/>
+          <w:lang w:val="ru-RU" w:eastAsia="zh-CN" w:bidi="hi-IN"/>
         </w:rPr>
         <w:t>Постановка задачи</w:t>
       </w:r>
       <w:r>
-        <w:rPr/>
-        <w:t xml:space="preserve">: </w:t>
-      </w:r>
-      <w:r>
-        <w:rPr>
-          <w:lang w:val="en-US"/>
-        </w:rPr>
-        <w:t>на основе практической работы №3 спроектируйте концептуальную схему данных в ChartDB (</w:t>
+        <w:rPr>
+          <w:lang w:val="ru-RU" w:eastAsia="zh-CN" w:bidi="hi-IN"/>
+        </w:rPr>
+        <w:t>: на основе практической работы №3 спроектируйте концептуальную схему данных в ChartDB (</w:t>
       </w:r>
       <w:hyperlink r:id="rId3">
         <w:r>
           <w:rPr>
             <w:rStyle w:val="Hyperlink"/>
-            <w:lang w:val="en-US"/>
+            <w:lang w:val="ru-RU" w:eastAsia="zh-CN" w:bidi="hi-IN"/>
           </w:rPr>
           <w:t>https://chartdb.mirea.dev/</w:t>
         </w:r>
       </w:hyperlink>
       <w:r>
         <w:rPr>
-          <w:lang w:val="en-US"/>
+          <w:lang w:val="ru-RU" w:eastAsia="zh-CN" w:bidi="hi-IN"/>
         </w:rPr>
         <w:t>). Приведите описание сущностей, указав какие являются нормативно-справочными.</w:t>
       </w:r>
@@ -1055,16 +1051,14 @@
         </w:tblCellMar>
       </w:tblPr>
       <w:tblGrid>
-        <w:gridCol w:w="2440"/>
-        <w:gridCol w:w="7197"/>
+        <w:gridCol w:w="3289"/>
+        <w:gridCol w:w="6348"/>
       </w:tblGrid>
       <w:tr>
-        <w:trPr>
-          <w:trHeight w:val="256" w:hRule="atLeast"/>
-        </w:trPr>
-        <w:tc>
-          <w:tcPr>
-            <w:tcW w:w="2440" w:type="dxa"/>
+        <w:trPr/>
+        <w:tc>
+          <w:tcPr>
+            <w:tcW w:w="3289" w:type="dxa"/>
             <w:tcBorders>
               <w:top w:val="single" w:sz="4" w:space="0" w:color="000000"/>
               <w:start w:val="single" w:sz="4" w:space="0" w:color="000000"/>
@@ -1090,7 +1084,7 @@
         </w:tc>
         <w:tc>
           <w:tcPr>
-            <w:tcW w:w="7197" w:type="dxa"/>
+            <w:tcW w:w="6348" w:type="dxa"/>
             <w:tcBorders>
               <w:top w:val="single" w:sz="4" w:space="0" w:color="000000"/>
               <w:start w:val="single" w:sz="4" w:space="0" w:color="000000"/>
@@ -1120,7 +1114,7 @@
         <w:trPr/>
         <w:tc>
           <w:tcPr>
-            <w:tcW w:w="2440" w:type="dxa"/>
+            <w:tcW w:w="3289" w:type="dxa"/>
             <w:tcBorders>
               <w:top w:val="single" w:sz="4" w:space="0" w:color="000000"/>
               <w:start w:val="single" w:sz="4" w:space="0" w:color="000000"/>
@@ -1145,7 +1139,7 @@
         </w:tc>
         <w:tc>
           <w:tcPr>
-            <w:tcW w:w="7197" w:type="dxa"/>
+            <w:tcW w:w="6348" w:type="dxa"/>
             <w:tcBorders>
               <w:top w:val="single" w:sz="4" w:space="0" w:color="000000"/>
               <w:start w:val="single" w:sz="4" w:space="0" w:color="000000"/>
@@ -1174,7 +1168,7 @@
         <w:trPr/>
         <w:tc>
           <w:tcPr>
-            <w:tcW w:w="2440" w:type="dxa"/>
+            <w:tcW w:w="3289" w:type="dxa"/>
             <w:tcBorders>
               <w:start w:val="single" w:sz="4" w:space="0" w:color="000000"/>
               <w:bottom w:val="single" w:sz="4" w:space="0" w:color="000000"/>
@@ -1198,7 +1192,7 @@
         </w:tc>
         <w:tc>
           <w:tcPr>
-            <w:tcW w:w="7197" w:type="dxa"/>
+            <w:tcW w:w="6348" w:type="dxa"/>
             <w:tcBorders>
               <w:start w:val="single" w:sz="4" w:space="0" w:color="000000"/>
               <w:bottom w:val="single" w:sz="4" w:space="0" w:color="000000"/>
@@ -1226,7 +1220,7 @@
         <w:trPr/>
         <w:tc>
           <w:tcPr>
-            <w:tcW w:w="2440" w:type="dxa"/>
+            <w:tcW w:w="3289" w:type="dxa"/>
             <w:tcBorders>
               <w:start w:val="single" w:sz="4" w:space="0" w:color="000000"/>
               <w:bottom w:val="single" w:sz="4" w:space="0" w:color="000000"/>
@@ -1250,7 +1244,7 @@
         </w:tc>
         <w:tc>
           <w:tcPr>
-            <w:tcW w:w="7197" w:type="dxa"/>
+            <w:tcW w:w="6348" w:type="dxa"/>
             <w:tcBorders>
               <w:start w:val="single" w:sz="4" w:space="0" w:color="000000"/>
               <w:bottom w:val="single" w:sz="4" w:space="0" w:color="000000"/>
@@ -1278,7 +1272,7 @@
         <w:trPr/>
         <w:tc>
           <w:tcPr>
-            <w:tcW w:w="2440" w:type="dxa"/>
+            <w:tcW w:w="3289" w:type="dxa"/>
             <w:tcBorders>
               <w:start w:val="single" w:sz="4" w:space="0" w:color="000000"/>
               <w:bottom w:val="single" w:sz="4" w:space="0" w:color="000000"/>
@@ -1302,7 +1296,7 @@
         </w:tc>
         <w:tc>
           <w:tcPr>
-            <w:tcW w:w="7197" w:type="dxa"/>
+            <w:tcW w:w="6348" w:type="dxa"/>
             <w:tcBorders>
               <w:start w:val="single" w:sz="4" w:space="0" w:color="000000"/>
               <w:bottom w:val="single" w:sz="4" w:space="0" w:color="000000"/>
@@ -1330,7 +1324,7 @@
         <w:trPr/>
         <w:tc>
           <w:tcPr>
-            <w:tcW w:w="2440" w:type="dxa"/>
+            <w:tcW w:w="3289" w:type="dxa"/>
             <w:tcBorders>
               <w:start w:val="single" w:sz="4" w:space="0" w:color="000000"/>
               <w:bottom w:val="single" w:sz="4" w:space="0" w:color="000000"/>
@@ -1354,7 +1348,7 @@
         </w:tc>
         <w:tc>
           <w:tcPr>
-            <w:tcW w:w="7197" w:type="dxa"/>
+            <w:tcW w:w="6348" w:type="dxa"/>
             <w:tcBorders>
               <w:start w:val="single" w:sz="4" w:space="0" w:color="000000"/>
               <w:bottom w:val="single" w:sz="4" w:space="0" w:color="000000"/>
@@ -1382,7 +1376,7 @@
         <w:trPr/>
         <w:tc>
           <w:tcPr>
-            <w:tcW w:w="2440" w:type="dxa"/>
+            <w:tcW w:w="3289" w:type="dxa"/>
             <w:tcBorders>
               <w:start w:val="single" w:sz="4" w:space="0" w:color="000000"/>
               <w:bottom w:val="single" w:sz="4" w:space="0" w:color="000000"/>
@@ -1406,7 +1400,7 @@
         </w:tc>
         <w:tc>
           <w:tcPr>
-            <w:tcW w:w="7197" w:type="dxa"/>
+            <w:tcW w:w="6348" w:type="dxa"/>
             <w:tcBorders>
               <w:start w:val="single" w:sz="4" w:space="0" w:color="000000"/>
               <w:bottom w:val="single" w:sz="4" w:space="0" w:color="000000"/>
@@ -1434,7 +1428,7 @@
         <w:trPr/>
         <w:tc>
           <w:tcPr>
-            <w:tcW w:w="2440" w:type="dxa"/>
+            <w:tcW w:w="3289" w:type="dxa"/>
             <w:tcBorders>
               <w:start w:val="single" w:sz="4" w:space="0" w:color="000000"/>
               <w:bottom w:val="single" w:sz="4" w:space="0" w:color="000000"/>
@@ -1458,7 +1452,7 @@
         </w:tc>
         <w:tc>
           <w:tcPr>
-            <w:tcW w:w="7197" w:type="dxa"/>
+            <w:tcW w:w="6348" w:type="dxa"/>
             <w:tcBorders>
               <w:start w:val="single" w:sz="4" w:space="0" w:color="000000"/>
               <w:bottom w:val="single" w:sz="4" w:space="0" w:color="000000"/>
@@ -1486,7 +1480,7 @@
         <w:trPr/>
         <w:tc>
           <w:tcPr>
-            <w:tcW w:w="2440" w:type="dxa"/>
+            <w:tcW w:w="3289" w:type="dxa"/>
             <w:tcBorders>
               <w:start w:val="single" w:sz="4" w:space="0" w:color="000000"/>
               <w:bottom w:val="single" w:sz="4" w:space="0" w:color="000000"/>
@@ -1510,7 +1504,7 @@
         </w:tc>
         <w:tc>
           <w:tcPr>
-            <w:tcW w:w="7197" w:type="dxa"/>
+            <w:tcW w:w="6348" w:type="dxa"/>
             <w:tcBorders>
               <w:start w:val="single" w:sz="4" w:space="0" w:color="000000"/>
               <w:bottom w:val="single" w:sz="4" w:space="0" w:color="000000"/>
@@ -1538,7 +1532,7 @@
         <w:trPr/>
         <w:tc>
           <w:tcPr>
-            <w:tcW w:w="2440" w:type="dxa"/>
+            <w:tcW w:w="3289" w:type="dxa"/>
             <w:tcBorders>
               <w:start w:val="single" w:sz="4" w:space="0" w:color="000000"/>
               <w:bottom w:val="single" w:sz="4" w:space="0" w:color="000000"/>
@@ -1562,7 +1556,7 @@
         </w:tc>
         <w:tc>
           <w:tcPr>
-            <w:tcW w:w="7197" w:type="dxa"/>
+            <w:tcW w:w="6348" w:type="dxa"/>
             <w:tcBorders>
               <w:start w:val="single" w:sz="4" w:space="0" w:color="000000"/>
               <w:bottom w:val="single" w:sz="4" w:space="0" w:color="000000"/>
@@ -1590,7 +1584,7 @@
         <w:trPr/>
         <w:tc>
           <w:tcPr>
-            <w:tcW w:w="2440" w:type="dxa"/>
+            <w:tcW w:w="3289" w:type="dxa"/>
             <w:tcBorders>
               <w:start w:val="single" w:sz="4" w:space="0" w:color="000000"/>
               <w:bottom w:val="single" w:sz="4" w:space="0" w:color="000000"/>
@@ -1614,7 +1608,7 @@
         </w:tc>
         <w:tc>
           <w:tcPr>
-            <w:tcW w:w="7197" w:type="dxa"/>
+            <w:tcW w:w="6348" w:type="dxa"/>
             <w:tcBorders>
               <w:start w:val="single" w:sz="4" w:space="0" w:color="000000"/>
               <w:bottom w:val="single" w:sz="4" w:space="0" w:color="000000"/>
@@ -1642,7 +1636,7 @@
         <w:trPr/>
         <w:tc>
           <w:tcPr>
-            <w:tcW w:w="2440" w:type="dxa"/>
+            <w:tcW w:w="3289" w:type="dxa"/>
             <w:tcBorders>
               <w:start w:val="single" w:sz="4" w:space="0" w:color="000000"/>
               <w:bottom w:val="single" w:sz="4" w:space="0" w:color="000000"/>
@@ -1666,7 +1660,7 @@
         </w:tc>
         <w:tc>
           <w:tcPr>
-            <w:tcW w:w="7197" w:type="dxa"/>
+            <w:tcW w:w="6348" w:type="dxa"/>
             <w:tcBorders>
               <w:start w:val="single" w:sz="4" w:space="0" w:color="000000"/>
               <w:bottom w:val="single" w:sz="4" w:space="0" w:color="000000"/>
@@ -2069,7 +2063,7 @@
                                         </pic:nvPicPr>
                                         <pic:blipFill>
                                           <a:blip r:embed="rId4"/>
-                                          <a:srcRect l="0" t="41942" r="955" b="18763"/>
+                                          <a:srcRect l="0" t="41936" r="955" b="18761"/>
                                           <a:stretch>
                                             <a:fillRect/>
                                           </a:stretch>
@@ -2180,7 +2174,7 @@
                                   </pic:nvPicPr>
                                   <pic:blipFill>
                                     <a:blip r:embed="rId5"/>
-                                    <a:srcRect l="0" t="41942" r="955" b="18763"/>
+                                    <a:srcRect l="0" t="41936" r="955" b="18761"/>
                                     <a:stretch>
                                       <a:fillRect/>
                                     </a:stretch>
@@ -2267,14 +2261,18 @@
           <w:b w:val="false"/>
           <w:i w:val="false"/>
           <w:caps/>
-          <w:color w:val="F8FAFC"/>
+          <w:color w:val="000000"/>
           <w:spacing w:val="60"/>
           <w:sz w:val="72"/>
+          <w:shd w:fill="auto" w:val="clear"/>
         </w:rPr>
         <w:t>twyl</w:t>
       </w:r>
       <w:r>
-        <w:rPr/>
+        <w:rPr>
+          <w:color w:val="000000"/>
+          <w:shd w:fill="auto" w:val="clear"/>
+        </w:rPr>
         <w:t xml:space="preserve"> </w:t>
       </w:r>
     </w:p>

--- a/4 семестр/Проектирование баз данных/Практическая работа №4/Проектирование баз данных 4.docx
+++ b/4 семестр/Проектирование баз данных/Практическая работа №4/Проектирование баз данных 4.docx
@@ -14,7 +14,7 @@
       </w:pPr>
       <w:r>
         <w:drawing>
-          <wp:anchor behindDoc="0" distT="0" distB="0" distL="0" distR="0" simplePos="0" locked="0" layoutInCell="0" allowOverlap="1" relativeHeight="4">
+          <wp:anchor behindDoc="0" distT="0" distB="0" distL="0" distR="0" simplePos="0" locked="0" layoutInCell="0" allowOverlap="1" relativeHeight="2">
             <wp:simplePos x="0" y="0"/>
             <wp:positionH relativeFrom="column">
               <wp:align>center</wp:align>
@@ -260,7 +260,7 @@
         <mc:AlternateContent>
           <mc:Choice Requires="wps">
             <w:drawing>
-              <wp:anchor behindDoc="0" distT="635" distB="635" distL="635" distR="635" simplePos="0" locked="0" layoutInCell="1" allowOverlap="1" relativeHeight="5">
+              <wp:anchor behindDoc="0" distT="635" distB="635" distL="635" distR="635" simplePos="0" locked="0" layoutInCell="1" allowOverlap="1" relativeHeight="3">
                 <wp:simplePos x="0" y="0"/>
                 <wp:positionH relativeFrom="column">
                   <wp:posOffset>557530</wp:posOffset>
@@ -316,7 +316,7 @@
         <mc:AlternateContent>
           <mc:Choice Requires="wps">
             <w:drawing>
-              <wp:anchor behindDoc="0" distT="635" distB="635" distL="635" distR="635" simplePos="0" locked="0" layoutInCell="1" allowOverlap="1" relativeHeight="6">
+              <wp:anchor behindDoc="0" distT="635" distB="635" distL="635" distR="635" simplePos="0" locked="0" layoutInCell="1" allowOverlap="1" relativeHeight="4">
                 <wp:simplePos x="0" y="0"/>
                 <wp:positionH relativeFrom="column">
                   <wp:posOffset>557530</wp:posOffset>
@@ -926,7 +926,23 @@
       </w:pPr>
       <w:r>
         <w:rPr/>
-        <w:t>Для функциональной области «Управление увольнениями» разработана концептуальная схема, включающая 15 сущностей, из которых 4 являются нормативно-справочными:</w:t>
+        <w:t xml:space="preserve">Для функциональной области «Управление увольнениями» разработана концептуальная схема, включающая </w:t>
+      </w:r>
+      <w:r>
+        <w:rPr/>
+        <w:t>9</w:t>
+      </w:r>
+      <w:r>
+        <w:rPr/>
+        <w:t xml:space="preserve"> сущностей, из которых </w:t>
+      </w:r>
+      <w:r>
+        <w:rPr/>
+        <w:t>3</w:t>
+      </w:r>
+      <w:r>
+        <w:rPr/>
+        <w:t xml:space="preserve"> являются нормативно-справочными:</w:t>
       </w:r>
     </w:p>
     <w:p>
@@ -971,22 +987,11 @@
       </w:pPr>
       <w:r>
         <w:rPr/>
-        <w:t>отдел;</w:t>
-      </w:r>
-    </w:p>
-    <w:p>
-      <w:pPr>
-        <w:pStyle w:val="BodyText"/>
-        <w:numPr>
-          <w:ilvl w:val="0"/>
-          <w:numId w:val="2"/>
-        </w:numPr>
-        <w:spacing w:before="0" w:after="0"/>
-        <w:rPr/>
-      </w:pPr>
-      <w:r>
-        <w:rPr/>
-        <w:t>законодательные нормы.</w:t>
+        <w:t>отдел</w:t>
+      </w:r>
+      <w:r>
+        <w:rPr/>
+        <w:t>.</w:t>
       </w:r>
     </w:p>
     <w:p>
@@ -1159,7 +1164,7 @@
               <w:rPr>
                 <w:rFonts w:ascii="Liberation Serif" w:hAnsi="Liberation Serif"/>
               </w:rPr>
-              <w:t>Данные сотрудника: ФИО, должность, стаж, статус (активный/уволен).</w:t>
+              <w:t>Данные сотрудника: ФИО, должность, стаж.</w:t>
             </w:r>
           </w:p>
         </w:tc>
@@ -1186,7 +1191,7 @@
               <w:rPr>
                 <w:rFonts w:ascii="Liberation Serif" w:hAnsi="Liberation Serif"/>
               </w:rPr>
-              <w:t>Руководитель</w:t>
+              <w:t>Должность</w:t>
             </w:r>
           </w:p>
         </w:tc>
@@ -1211,7 +1216,7 @@
               <w:rPr>
                 <w:rFonts w:ascii="Liberation Serif" w:hAnsi="Liberation Serif"/>
               </w:rPr>
-              <w:t>Информация о лицах, утверждающих увольнение (ФИО, должность, отдел).</w:t>
+              <w:t>Справочник должностей.</w:t>
             </w:r>
           </w:p>
         </w:tc>
@@ -1238,58 +1243,6 @@
               <w:rPr>
                 <w:rFonts w:ascii="Liberation Serif" w:hAnsi="Liberation Serif"/>
               </w:rPr>
-              <w:t>Должность</w:t>
-            </w:r>
-          </w:p>
-        </w:tc>
-        <w:tc>
-          <w:tcPr>
-            <w:tcW w:w="6348" w:type="dxa"/>
-            <w:tcBorders>
-              <w:start w:val="single" w:sz="4" w:space="0" w:color="000000"/>
-              <w:bottom w:val="single" w:sz="4" w:space="0" w:color="000000"/>
-              <w:end w:val="single" w:sz="4" w:space="0" w:color="000000"/>
-            </w:tcBorders>
-          </w:tcPr>
-          <w:p>
-            <w:pPr>
-              <w:pStyle w:val="Style17"/>
-              <w:jc w:val="start"/>
-              <w:rPr>
-                <w:rFonts w:ascii="Liberation Serif" w:hAnsi="Liberation Serif"/>
-              </w:rPr>
-            </w:pPr>
-            <w:r>
-              <w:rPr>
-                <w:rFonts w:ascii="Liberation Serif" w:hAnsi="Liberation Serif"/>
-              </w:rPr>
-              <w:t>Справочник должностей (руководитель, HR-специалист, бухгалтер).</w:t>
-            </w:r>
-          </w:p>
-        </w:tc>
-      </w:tr>
-      <w:tr>
-        <w:trPr/>
-        <w:tc>
-          <w:tcPr>
-            <w:tcW w:w="3289" w:type="dxa"/>
-            <w:tcBorders>
-              <w:start w:val="single" w:sz="4" w:space="0" w:color="000000"/>
-              <w:bottom w:val="single" w:sz="4" w:space="0" w:color="000000"/>
-            </w:tcBorders>
-          </w:tcPr>
-          <w:p>
-            <w:pPr>
-              <w:pStyle w:val="Style17"/>
-              <w:jc w:val="start"/>
-              <w:rPr>
-                <w:rFonts w:ascii="Liberation Serif" w:hAnsi="Liberation Serif"/>
-              </w:rPr>
-            </w:pPr>
-            <w:r>
-              <w:rPr>
-                <w:rFonts w:ascii="Liberation Serif" w:hAnsi="Liberation Serif"/>
-              </w:rPr>
               <w:t>Отдел</w:t>
             </w:r>
           </w:p>
@@ -1315,7 +1268,7 @@
               <w:rPr>
                 <w:rFonts w:ascii="Liberation Serif" w:hAnsi="Liberation Serif"/>
               </w:rPr>
-              <w:t>Структурные подразделения (IT, финансы, кадры).</w:t>
+              <w:t>Структурные подразделения.</w:t>
             </w:r>
           </w:p>
         </w:tc>
@@ -1446,7 +1399,7 @@
               <w:rPr>
                 <w:rFonts w:ascii="Liberation Serif" w:hAnsi="Liberation Serif"/>
               </w:rPr>
-              <w:t>Финансовая система</w:t>
+              <w:t>Инвентарь</w:t>
             </w:r>
           </w:p>
         </w:tc>
@@ -1471,7 +1424,7 @@
               <w:rPr>
                 <w:rFonts w:ascii="Liberation Serif" w:hAnsi="Liberation Serif"/>
               </w:rPr>
-              <w:t>Данные о зарплатах, компенсациях, долгах.</w:t>
+              <w:t>Учёт корпоративного имущества.</w:t>
             </w:r>
           </w:p>
         </w:tc>
@@ -1498,7 +1451,19 @@
               <w:rPr>
                 <w:rFonts w:ascii="Liberation Serif" w:hAnsi="Liberation Serif"/>
               </w:rPr>
-              <w:t>Инвентарь</w:t>
+              <w:t>Заявка на</w:t>
+            </w:r>
+            <w:r>
+              <w:rPr>
+                <w:rFonts w:ascii="Liberation Serif" w:hAnsi="Liberation Serif"/>
+              </w:rPr>
+              <w:t xml:space="preserve"> увольнени</w:t>
+            </w:r>
+            <w:r>
+              <w:rPr>
+                <w:rFonts w:ascii="Liberation Serif" w:hAnsi="Liberation Serif"/>
+              </w:rPr>
+              <w:t>е</w:t>
             </w:r>
           </w:p>
         </w:tc>
@@ -1523,7 +1488,7 @@
               <w:rPr>
                 <w:rFonts w:ascii="Liberation Serif" w:hAnsi="Liberation Serif"/>
               </w:rPr>
-              <w:t>Учёт корпоративного имущества (ноутбуки, доступы, униформа).</w:t>
+              <w:t>Причина заявки, дата, ФИО увольняемого</w:t>
             </w:r>
           </w:p>
         </w:tc>
@@ -1550,7 +1515,7 @@
               <w:rPr>
                 <w:rFonts w:ascii="Liberation Serif" w:hAnsi="Liberation Serif"/>
               </w:rPr>
-              <w:t>Процесс увольнения</w:t>
+              <w:t>Архив увольнений</w:t>
             </w:r>
           </w:p>
         </w:tc>
@@ -1575,7 +1540,7 @@
               <w:rPr>
                 <w:rFonts w:ascii="Liberation Serif" w:hAnsi="Liberation Serif"/>
               </w:rPr>
-              <w:t>Этапы: инициация, оформление документов, передача дел, закрытие.</w:t>
+              <w:t>Хранение завершённых дел для аудита.</w:t>
             </w:r>
           </w:p>
         </w:tc>
@@ -1602,7 +1567,7 @@
               <w:rPr>
                 <w:rFonts w:ascii="Liberation Serif" w:hAnsi="Liberation Serif"/>
               </w:rPr>
-              <w:t>Законодательные нормы</w:t>
+              <w:t>Выплаты</w:t>
             </w:r>
           </w:p>
         </w:tc>
@@ -1627,353 +1592,6 @@
               <w:rPr>
                 <w:rFonts w:ascii="Liberation Serif" w:hAnsi="Liberation Serif"/>
               </w:rPr>
-              <w:t>Трудовой кодекс, требования к уведомлениям, локальные регламенты.</w:t>
-            </w:r>
-          </w:p>
-        </w:tc>
-      </w:tr>
-      <w:tr>
-        <w:trPr/>
-        <w:tc>
-          <w:tcPr>
-            <w:tcW w:w="3289" w:type="dxa"/>
-            <w:tcBorders>
-              <w:start w:val="single" w:sz="4" w:space="0" w:color="000000"/>
-              <w:bottom w:val="single" w:sz="4" w:space="0" w:color="000000"/>
-            </w:tcBorders>
-          </w:tcPr>
-          <w:p>
-            <w:pPr>
-              <w:pStyle w:val="Style17"/>
-              <w:jc w:val="start"/>
-              <w:rPr>
-                <w:rFonts w:ascii="Liberation Serif" w:hAnsi="Liberation Serif"/>
-              </w:rPr>
-            </w:pPr>
-            <w:r>
-              <w:rPr>
-                <w:rFonts w:ascii="Liberation Serif" w:hAnsi="Liberation Serif"/>
-              </w:rPr>
-              <w:t>Архив увольнений</w:t>
-            </w:r>
-          </w:p>
-        </w:tc>
-        <w:tc>
-          <w:tcPr>
-            <w:tcW w:w="6348" w:type="dxa"/>
-            <w:tcBorders>
-              <w:start w:val="single" w:sz="4" w:space="0" w:color="000000"/>
-              <w:bottom w:val="single" w:sz="4" w:space="0" w:color="000000"/>
-              <w:end w:val="single" w:sz="4" w:space="0" w:color="000000"/>
-            </w:tcBorders>
-          </w:tcPr>
-          <w:p>
-            <w:pPr>
-              <w:pStyle w:val="Style17"/>
-              <w:jc w:val="start"/>
-              <w:rPr>
-                <w:rFonts w:ascii="Liberation Serif" w:hAnsi="Liberation Serif"/>
-              </w:rPr>
-            </w:pPr>
-            <w:r>
-              <w:rPr>
-                <w:rFonts w:ascii="Liberation Serif" w:hAnsi="Liberation Serif"/>
-              </w:rPr>
-              <w:t>Хранение завершённых дел для аудита (документы, даты, причины).</w:t>
-            </w:r>
-          </w:p>
-        </w:tc>
-      </w:tr>
-    </w:tbl>
-    <w:p>
-      <w:pPr>
-        <w:pStyle w:val="Style20"/>
-        <w:keepNext w:val="true"/>
-        <w:rPr/>
-      </w:pPr>
-      <w:r>
-        <w:rPr/>
-        <w:t>Продолжение Таблицы 1</w:t>
-      </w:r>
-    </w:p>
-    <w:tbl>
-      <w:tblPr>
-        <w:tblW w:w="5000" w:type="pct"/>
-        <w:jc w:val="center"/>
-        <w:tblInd w:w="0" w:type="dxa"/>
-        <w:tblLayout w:type="fixed"/>
-        <w:tblCellMar>
-          <w:top w:w="55" w:type="dxa"/>
-          <w:start w:w="55" w:type="dxa"/>
-          <w:bottom w:w="55" w:type="dxa"/>
-          <w:end w:w="55" w:type="dxa"/>
-        </w:tblCellMar>
-      </w:tblPr>
-      <w:tblGrid>
-        <w:gridCol w:w="2440"/>
-        <w:gridCol w:w="7197"/>
-      </w:tblGrid>
-      <w:tr>
-        <w:trPr>
-          <w:trHeight w:val="477" w:hRule="atLeast"/>
-        </w:trPr>
-        <w:tc>
-          <w:tcPr>
-            <w:tcW w:w="2440" w:type="dxa"/>
-            <w:tcBorders>
-              <w:top w:val="single" w:sz="4" w:space="0" w:color="000000"/>
-              <w:start w:val="single" w:sz="4" w:space="0" w:color="000000"/>
-              <w:bottom w:val="single" w:sz="4" w:space="0" w:color="000000"/>
-            </w:tcBorders>
-          </w:tcPr>
-          <w:p>
-            <w:pPr>
-              <w:pStyle w:val="Style17"/>
-              <w:rPr>
-                <w:b/>
-                <w:bCs/>
-              </w:rPr>
-            </w:pPr>
-            <w:r>
-              <w:rPr>
-                <w:b/>
-                <w:bCs/>
-              </w:rPr>
-              <w:t>Наименование сущности</w:t>
-            </w:r>
-          </w:p>
-        </w:tc>
-        <w:tc>
-          <w:tcPr>
-            <w:tcW w:w="7197" w:type="dxa"/>
-            <w:tcBorders>
-              <w:top w:val="single" w:sz="4" w:space="0" w:color="000000"/>
-              <w:start w:val="single" w:sz="4" w:space="0" w:color="000000"/>
-              <w:bottom w:val="single" w:sz="4" w:space="0" w:color="000000"/>
-              <w:end w:val="single" w:sz="4" w:space="0" w:color="000000"/>
-            </w:tcBorders>
-          </w:tcPr>
-          <w:p>
-            <w:pPr>
-              <w:pStyle w:val="Style17"/>
-              <w:rPr>
-                <w:b/>
-                <w:bCs/>
-              </w:rPr>
-            </w:pPr>
-            <w:r>
-              <w:rPr>
-                <w:b/>
-                <w:bCs/>
-              </w:rPr>
-              <w:t>Описание</w:t>
-            </w:r>
-          </w:p>
-        </w:tc>
-      </w:tr>
-      <w:tr>
-        <w:trPr/>
-        <w:tc>
-          <w:tcPr>
-            <w:tcW w:w="2440" w:type="dxa"/>
-            <w:tcBorders>
-              <w:start w:val="single" w:sz="4" w:space="0" w:color="000000"/>
-              <w:bottom w:val="single" w:sz="4" w:space="0" w:color="000000"/>
-            </w:tcBorders>
-          </w:tcPr>
-          <w:p>
-            <w:pPr>
-              <w:pStyle w:val="Style17"/>
-              <w:jc w:val="start"/>
-              <w:rPr>
-                <w:rFonts w:ascii="Liberation Serif" w:hAnsi="Liberation Serif"/>
-              </w:rPr>
-            </w:pPr>
-            <w:r>
-              <w:rPr>
-                <w:rFonts w:ascii="Liberation Serif" w:hAnsi="Liberation Serif"/>
-              </w:rPr>
-              <w:t>Обратная связь</w:t>
-            </w:r>
-          </w:p>
-        </w:tc>
-        <w:tc>
-          <w:tcPr>
-            <w:tcW w:w="7197" w:type="dxa"/>
-            <w:tcBorders>
-              <w:start w:val="single" w:sz="4" w:space="0" w:color="000000"/>
-              <w:bottom w:val="single" w:sz="4" w:space="0" w:color="000000"/>
-              <w:end w:val="single" w:sz="4" w:space="0" w:color="000000"/>
-            </w:tcBorders>
-          </w:tcPr>
-          <w:p>
-            <w:pPr>
-              <w:pStyle w:val="Style17"/>
-              <w:jc w:val="start"/>
-              <w:rPr>
-                <w:rFonts w:ascii="Liberation Serif" w:hAnsi="Liberation Serif"/>
-              </w:rPr>
-            </w:pPr>
-            <w:r>
-              <w:rPr>
-                <w:rFonts w:ascii="Liberation Serif" w:hAnsi="Liberation Serif"/>
-              </w:rPr>
-              <w:t>Анкеты сотрудника и руководителя после увольнения.</w:t>
-            </w:r>
-          </w:p>
-        </w:tc>
-      </w:tr>
-      <w:tr>
-        <w:trPr/>
-        <w:tc>
-          <w:tcPr>
-            <w:tcW w:w="2440" w:type="dxa"/>
-            <w:tcBorders>
-              <w:start w:val="single" w:sz="4" w:space="0" w:color="000000"/>
-              <w:bottom w:val="single" w:sz="4" w:space="0" w:color="000000"/>
-            </w:tcBorders>
-          </w:tcPr>
-          <w:p>
-            <w:pPr>
-              <w:pStyle w:val="Style17"/>
-              <w:jc w:val="start"/>
-              <w:rPr>
-                <w:rFonts w:ascii="Liberation Serif" w:hAnsi="Liberation Serif"/>
-              </w:rPr>
-            </w:pPr>
-            <w:r>
-              <w:rPr>
-                <w:rFonts w:ascii="Liberation Serif" w:hAnsi="Liberation Serif"/>
-              </w:rPr>
-              <w:t>Кадровая база</w:t>
-            </w:r>
-          </w:p>
-        </w:tc>
-        <w:tc>
-          <w:tcPr>
-            <w:tcW w:w="7197" w:type="dxa"/>
-            <w:tcBorders>
-              <w:start w:val="single" w:sz="4" w:space="0" w:color="000000"/>
-              <w:bottom w:val="single" w:sz="4" w:space="0" w:color="000000"/>
-              <w:end w:val="single" w:sz="4" w:space="0" w:color="000000"/>
-            </w:tcBorders>
-          </w:tcPr>
-          <w:p>
-            <w:pPr>
-              <w:pStyle w:val="Style17"/>
-              <w:jc w:val="start"/>
-              <w:rPr>
-                <w:rFonts w:ascii="Liberation Serif" w:hAnsi="Liberation Serif"/>
-              </w:rPr>
-            </w:pPr>
-            <w:r>
-              <w:rPr>
-                <w:rFonts w:ascii="Liberation Serif" w:hAnsi="Liberation Serif"/>
-              </w:rPr>
-              <w:t>Актуальные данные о сотрудниках, включая историю переводов и взысканий.</w:t>
-            </w:r>
-          </w:p>
-        </w:tc>
-      </w:tr>
-      <w:tr>
-        <w:trPr/>
-        <w:tc>
-          <w:tcPr>
-            <w:tcW w:w="2440" w:type="dxa"/>
-            <w:tcBorders>
-              <w:start w:val="single" w:sz="4" w:space="0" w:color="000000"/>
-              <w:bottom w:val="single" w:sz="4" w:space="0" w:color="000000"/>
-            </w:tcBorders>
-          </w:tcPr>
-          <w:p>
-            <w:pPr>
-              <w:pStyle w:val="Style17"/>
-              <w:jc w:val="start"/>
-              <w:rPr>
-                <w:rFonts w:ascii="Liberation Serif" w:hAnsi="Liberation Serif"/>
-              </w:rPr>
-            </w:pPr>
-            <w:r>
-              <w:rPr>
-                <w:rFonts w:ascii="Liberation Serif" w:hAnsi="Liberation Serif"/>
-              </w:rPr>
-              <w:t>Уведомления</w:t>
-            </w:r>
-          </w:p>
-        </w:tc>
-        <w:tc>
-          <w:tcPr>
-            <w:tcW w:w="7197" w:type="dxa"/>
-            <w:tcBorders>
-              <w:start w:val="single" w:sz="4" w:space="0" w:color="000000"/>
-              <w:bottom w:val="single" w:sz="4" w:space="0" w:color="000000"/>
-              <w:end w:val="single" w:sz="4" w:space="0" w:color="000000"/>
-            </w:tcBorders>
-          </w:tcPr>
-          <w:p>
-            <w:pPr>
-              <w:pStyle w:val="Style17"/>
-              <w:jc w:val="start"/>
-              <w:rPr>
-                <w:rFonts w:ascii="Liberation Serif" w:hAnsi="Liberation Serif"/>
-              </w:rPr>
-            </w:pPr>
-            <w:r>
-              <w:rPr>
-                <w:rFonts w:ascii="Liberation Serif" w:hAnsi="Liberation Serif"/>
-              </w:rPr>
-              <w:t>Отчёты для налоговой, пенсионного фонда, трудовой инспекции.</w:t>
-            </w:r>
-          </w:p>
-        </w:tc>
-      </w:tr>
-      <w:tr>
-        <w:trPr/>
-        <w:tc>
-          <w:tcPr>
-            <w:tcW w:w="2440" w:type="dxa"/>
-            <w:tcBorders>
-              <w:start w:val="single" w:sz="4" w:space="0" w:color="000000"/>
-              <w:bottom w:val="single" w:sz="4" w:space="0" w:color="000000"/>
-            </w:tcBorders>
-          </w:tcPr>
-          <w:p>
-            <w:pPr>
-              <w:pStyle w:val="Style17"/>
-              <w:jc w:val="start"/>
-              <w:rPr>
-                <w:rFonts w:ascii="Liberation Serif" w:hAnsi="Liberation Serif"/>
-              </w:rPr>
-            </w:pPr>
-            <w:r>
-              <w:rPr>
-                <w:rFonts w:ascii="Liberation Serif" w:hAnsi="Liberation Serif"/>
-              </w:rPr>
-              <w:t>Компенсации</w:t>
-            </w:r>
-          </w:p>
-        </w:tc>
-        <w:tc>
-          <w:tcPr>
-            <w:tcW w:w="7197" w:type="dxa"/>
-            <w:tcBorders>
-              <w:start w:val="single" w:sz="4" w:space="0" w:color="000000"/>
-              <w:bottom w:val="single" w:sz="4" w:space="0" w:color="000000"/>
-              <w:end w:val="single" w:sz="4" w:space="0" w:color="000000"/>
-            </w:tcBorders>
-          </w:tcPr>
-          <w:p>
-            <w:pPr>
-              <w:pStyle w:val="Style17"/>
-              <w:jc w:val="start"/>
-              <w:rPr>
-                <w:rFonts w:ascii="Liberation Serif" w:hAnsi="Liberation Serif"/>
-              </w:rPr>
-            </w:pPr>
-            <w:r>
-              <w:rPr>
-                <w:rFonts w:ascii="Liberation Serif" w:hAnsi="Liberation Serif"/>
-              </w:rPr>
               <w:t>Размер выходного пособия.</w:t>
             </w:r>
           </w:p>
@@ -1999,38 +1617,29 @@
       </w:pPr>
       <w:r>
         <w:rPr/>
+      </w:r>
+      <w:r>
         <mc:AlternateContent>
           <mc:Choice Requires="wps">
             <w:drawing>
               <wp:inline distT="0" distB="0" distL="0" distR="0">
-                <wp:extent cx="6061710" cy="1811020"/>
+                <wp:extent cx="6120130" cy="2095500"/>
                 <wp:effectExtent l="0" t="0" r="0" b="0"/>
-                <wp:docPr id="4" name="Врезка1"/>
+                <wp:docPr id="4" name="Врезка2"/>
                 <a:graphic xmlns:a="http://schemas.openxmlformats.org/drawingml/2006/main">
                   <a:graphicData uri="http://schemas.microsoft.com/office/word/2010/wordprocessingShape">
                     <wps:wsp>
-                      <wps:cNvSpPr/>
+                      <wps:cNvSpPr txBox="1"/>
                       <wps:spPr>
                         <a:xfrm>
                           <a:off x="0" y="0"/>
-                          <a:ext cx="6061680" cy="1811160"/>
+                          <a:ext cx="6120130" cy="2095500"/>
                         </a:xfrm>
-                        <a:prstGeom prst="rect">
-                          <a:avLst/>
-                        </a:prstGeom>
+                        <a:prstGeom prst="rect"/>
                         <a:solidFill>
-                          <a:srgbClr val="ffffff"/>
+                          <a:srgbClr val="FFFFFF"/>
                         </a:solidFill>
-                        <a:ln w="0">
-                          <a:noFill/>
-                        </a:ln>
                       </wps:spPr>
-                      <wps:style>
-                        <a:lnRef idx="0"/>
-                        <a:fillRef idx="0"/>
-                        <a:effectRef idx="0"/>
-                        <a:fontRef idx="minor"/>
-                      </wps:style>
                       <wps:txbx>
                         <w:txbxContent>
                           <w:p>
@@ -2041,14 +1650,12 @@
                               <w:rPr/>
                             </w:pPr>
                             <w:r>
-                              <w:rPr>
-                                <w:color w:val="000000"/>
-                              </w:rPr>
+                              <w:rPr/>
                               <w:drawing>
                                 <wp:inline distT="0" distB="0" distL="0" distR="0">
-                                  <wp:extent cx="6061710" cy="1576070"/>
+                                  <wp:extent cx="6120130" cy="1860550"/>
                                   <wp:effectExtent l="0" t="0" r="0" b="0"/>
-                                  <wp:docPr id="6" name="Изображение2" descr="" title=""/>
+                                  <wp:docPr id="5" name="Изображение3" descr="" title=""/>
                                   <wp:cNvGraphicFramePr>
                                     <a:graphicFrameLocks xmlns:a="http://schemas.openxmlformats.org/drawingml/2006/main" noChangeAspect="1"/>
                                   </wp:cNvGraphicFramePr>
@@ -2056,14 +1663,13 @@
                                     <a:graphicData uri="http://schemas.openxmlformats.org/drawingml/2006/picture">
                                       <pic:pic xmlns:pic="http://schemas.openxmlformats.org/drawingml/2006/picture">
                                         <pic:nvPicPr>
-                                          <pic:cNvPr id="6" name="Изображение2" descr="" title=""/>
+                                          <pic:cNvPr id="5" name="Изображение3" descr="" title=""/>
                                           <pic:cNvPicPr>
                                             <a:picLocks noChangeAspect="1" noChangeArrowheads="1"/>
                                           </pic:cNvPicPr>
                                         </pic:nvPicPr>
                                         <pic:blipFill>
                                           <a:blip r:embed="rId4"/>
-                                          <a:srcRect l="0" t="41936" r="955" b="18761"/>
                                           <a:stretch>
                                             <a:fillRect/>
                                           </a:stretch>
@@ -2071,7 +1677,7 @@
                                         <pic:spPr bwMode="auto">
                                           <a:xfrm>
                                             <a:off x="0" y="0"/>
-                                            <a:ext cx="6061710" cy="1576070"/>
+                                            <a:ext cx="6120130" cy="1860550"/>
                                           </a:xfrm>
                                           <a:prstGeom prst="rect">
                                             <a:avLst/>
@@ -2082,53 +1688,46 @@
                                   </a:graphic>
                                 </wp:inline>
                               </w:drawing>
+                              <w:t xml:space="preserve">Рисунок </w:t>
+                            </w:r>
+                            <w:r>
+                              <w:rPr/>
+                              <w:fldChar w:fldCharType="begin"/>
+                            </w:r>
+                            <w:r>
+                              <w:rPr/>
+                              <w:instrText xml:space="preserve"> SEQ Рисунок \* ARABIC </w:instrText>
+                            </w:r>
+                            <w:r>
+                              <w:rPr/>
+                              <w:fldChar w:fldCharType="separate"/>
+                            </w:r>
+                            <w:r>
+                              <w:rPr/>
+                              <w:t>1</w:t>
+                            </w:r>
+                            <w:r>
+                              <w:rPr/>
+                              <w:fldChar w:fldCharType="end"/>
+                            </w:r>
+                            <w:r>
+                              <w:rPr/>
+                              <w:t xml:space="preserve"> </w:t>
                             </w:r>
                             <w:r>
                               <w:rPr>
                                 <w:color w:val="000000"/>
                               </w:rPr>
-                              <w:t xml:space="preserve">Рисунок </w:t>
+                              <w:t>—</w:t>
                             </w:r>
                             <w:r>
-                              <w:rPr>
-                                <w:color w:val="000000"/>
-                              </w:rPr>
-                              <w:fldChar w:fldCharType="begin"/>
-                            </w:r>
-                            <w:r>
-                              <w:rPr>
-                                <w:color w:val="000000"/>
-                              </w:rPr>
-                              <w:instrText xml:space="preserve"> SEQ Рисунок \* ARABIC </w:instrText>
-                            </w:r>
-                            <w:r>
-                              <w:rPr>
-                                <w:color w:val="000000"/>
-                              </w:rPr>
-                              <w:fldChar w:fldCharType="separate"/>
-                            </w:r>
-                            <w:r>
-                              <w:rPr>
-                                <w:color w:val="000000"/>
-                              </w:rPr>
-                              <w:t>1</w:t>
-                            </w:r>
-                            <w:r>
-                              <w:rPr>
-                                <w:color w:val="000000"/>
-                              </w:rPr>
-                              <w:fldChar w:fldCharType="end"/>
-                            </w:r>
-                            <w:r>
-                              <w:rPr>
-                                <w:color w:val="000000"/>
-                              </w:rPr>
-                              <w:t xml:space="preserve"> — Концептуальная схема данных</w:t>
+                              <w:rPr/>
+                              <w:t xml:space="preserve"> Концептуальная схема данных</w:t>
                             </w:r>
                           </w:p>
                         </w:txbxContent>
                       </wps:txbx>
-                      <wps:bodyPr lIns="0" rIns="0" tIns="0" bIns="0" anchor="t">
+                      <wps:bodyPr anchor="t" lIns="0" tIns="0" rIns="0" bIns="0">
                         <a:noAutofit/>
                       </wps:bodyPr>
                     </wps:wsp>
@@ -2139,10 +1738,8 @@
           </mc:Choice>
           <mc:Fallback>
             <w:pict>
-              <v:rect id="shape_0" ID="Врезка1" path="m0,0l-2147483645,0l-2147483645,-2147483646l0,-2147483646xe" fillcolor="white" stroked="f" o:allowincell="f" style="position:absolute;margin-left:0pt;margin-top:-142.65pt;width:477.25pt;height:142.55pt;mso-wrap-style:square;v-text-anchor:top;mso-position-vertical:top">
-                <v:fill o:detectmouseclick="t" type="solid" color2="black"/>
-                <v:stroke color="#3465a4" joinstyle="round" endcap="flat"/>
-                <v:textbox>
+              <v:rect style="position:absolute;rotation:-0;width:481.9pt;height:165pt;mso-wrap-distance-left:0pt;mso-wrap-distance-right:0pt;mso-wrap-distance-top:0pt;mso-wrap-distance-bottom:0pt;margin-top:-165pt;mso-position-vertical:top;mso-position-vertical-relative:text;margin-left:0pt;mso-position-horizontal:center;mso-position-horizontal-relative:text">
+                <v:textbox inset="0in,0in,0in,0in">
                   <w:txbxContent>
                     <w:p>
                       <w:pPr>
@@ -2152,14 +1749,12 @@
                         <w:rPr/>
                       </w:pPr>
                       <w:r>
-                        <w:rPr>
-                          <w:color w:val="000000"/>
-                        </w:rPr>
+                        <w:rPr/>
                         <w:drawing>
                           <wp:inline distT="0" distB="0" distL="0" distR="0">
-                            <wp:extent cx="6061710" cy="1576070"/>
+                            <wp:extent cx="6120130" cy="1860550"/>
                             <wp:effectExtent l="0" t="0" r="0" b="0"/>
-                            <wp:docPr id="7" name="Изображение2" descr="" title=""/>
+                            <wp:docPr id="6" name="Изображение3" descr="" title=""/>
                             <wp:cNvGraphicFramePr>
                               <a:graphicFrameLocks xmlns:a="http://schemas.openxmlformats.org/drawingml/2006/main" noChangeAspect="1"/>
                             </wp:cNvGraphicFramePr>
@@ -2167,14 +1762,13 @@
                               <a:graphicData uri="http://schemas.openxmlformats.org/drawingml/2006/picture">
                                 <pic:pic xmlns:pic="http://schemas.openxmlformats.org/drawingml/2006/picture">
                                   <pic:nvPicPr>
-                                    <pic:cNvPr id="7" name="Изображение2" descr="" title=""/>
+                                    <pic:cNvPr id="6" name="Изображение3" descr="" title=""/>
                                     <pic:cNvPicPr>
                                       <a:picLocks noChangeAspect="1" noChangeArrowheads="1"/>
                                     </pic:cNvPicPr>
                                   </pic:nvPicPr>
                                   <pic:blipFill>
                                     <a:blip r:embed="rId5"/>
-                                    <a:srcRect l="0" t="41936" r="955" b="18761"/>
                                     <a:stretch>
                                       <a:fillRect/>
                                     </a:stretch>
@@ -2182,7 +1776,7 @@
                                   <pic:spPr bwMode="auto">
                                     <a:xfrm>
                                       <a:off x="0" y="0"/>
-                                      <a:ext cx="6061710" cy="1576070"/>
+                                      <a:ext cx="6120130" cy="1860550"/>
                                     </a:xfrm>
                                     <a:prstGeom prst="rect">
                                       <a:avLst/>
@@ -2193,53 +1787,46 @@
                             </a:graphic>
                           </wp:inline>
                         </w:drawing>
+                        <w:t xml:space="preserve">Рисунок </w:t>
+                      </w:r>
+                      <w:r>
+                        <w:rPr/>
+                        <w:fldChar w:fldCharType="begin"/>
+                      </w:r>
+                      <w:r>
+                        <w:rPr/>
+                        <w:instrText xml:space="preserve"> SEQ Рисунок \* ARABIC </w:instrText>
+                      </w:r>
+                      <w:r>
+                        <w:rPr/>
+                        <w:fldChar w:fldCharType="separate"/>
+                      </w:r>
+                      <w:r>
+                        <w:rPr/>
+                        <w:t>1</w:t>
+                      </w:r>
+                      <w:r>
+                        <w:rPr/>
+                        <w:fldChar w:fldCharType="end"/>
+                      </w:r>
+                      <w:r>
+                        <w:rPr/>
+                        <w:t xml:space="preserve"> </w:t>
                       </w:r>
                       <w:r>
                         <w:rPr>
                           <w:color w:val="000000"/>
                         </w:rPr>
-                        <w:t xml:space="preserve">Рисунок </w:t>
+                        <w:t>—</w:t>
                       </w:r>
                       <w:r>
-                        <w:rPr>
-                          <w:color w:val="000000"/>
-                        </w:rPr>
-                        <w:fldChar w:fldCharType="begin"/>
-                      </w:r>
-                      <w:r>
-                        <w:rPr>
-                          <w:color w:val="000000"/>
-                        </w:rPr>
-                        <w:instrText xml:space="preserve"> SEQ Рисунок \* ARABIC </w:instrText>
-                      </w:r>
-                      <w:r>
-                        <w:rPr>
-                          <w:color w:val="000000"/>
-                        </w:rPr>
-                        <w:fldChar w:fldCharType="separate"/>
-                      </w:r>
-                      <w:r>
-                        <w:rPr>
-                          <w:color w:val="000000"/>
-                        </w:rPr>
-                        <w:t>1</w:t>
-                      </w:r>
-                      <w:r>
-                        <w:rPr>
-                          <w:color w:val="000000"/>
-                        </w:rPr>
-                        <w:fldChar w:fldCharType="end"/>
-                      </w:r>
-                      <w:r>
-                        <w:rPr>
-                          <w:color w:val="000000"/>
-                        </w:rPr>
-                        <w:t xml:space="preserve"> — Концептуальная схема данных</w:t>
+                        <w:rPr/>
+                        <w:t xml:space="preserve"> Концептуальная схема данных</w:t>
                       </w:r>
                     </w:p>
                   </w:txbxContent>
                 </v:textbox>
-                <w10:wrap type="square"/>
+                <w10:wrap type="square" side="largest"/>
               </v:rect>
             </w:pict>
           </mc:Fallback>
@@ -2266,7 +1853,7 @@
           <w:sz w:val="72"/>
           <w:shd w:fill="auto" w:val="clear"/>
         </w:rPr>
-        <w:t>twyl</w:t>
+        <w:t>benu</w:t>
       </w:r>
       <w:r>
         <w:rPr>
@@ -2314,7 +1901,7 @@
     </w:r>
     <w:r>
       <w:rPr/>
-      <w:t>4</w:t>
+      <w:t>2</w:t>
     </w:r>
     <w:r>
       <w:rPr/>
@@ -2834,6 +2421,13 @@
     <w:name w:val="Hyperlink"/>
     <w:rPr>
       <w:color w:val="000080"/>
+      <w:u w:val="single"/>
+    </w:rPr>
+  </w:style>
+  <w:style w:type="character" w:styleId="FollowedHyperlink">
+    <w:name w:val="FollowedHyperlink"/>
+    <w:rPr>
+      <w:color w:val="800000"/>
       <w:u w:val="single"/>
     </w:rPr>
   </w:style>
